--- a/AnalystSurvey.docx
+++ b/AnalystSurvey.docx
@@ -613,73 +613,6 @@
           <w:rFonts w:ascii="Lucida Sans" w:hAnsi="Lucida Sans"/>
           <w:color w:val="000000" w:themeColor="text1"/>
         </w:rPr>
-        <w:t>Please mention the domain for which you handle tickets</w:t>
-      </w:r>
-      <w:r>
-        <w:rPr>
-          <w:rFonts w:ascii="Lucida Sans" w:hAnsi="Lucida Sans"/>
-          <w:color w:val="000000" w:themeColor="text1"/>
-        </w:rPr>
-        <w:t>:</w:t>
-      </w:r>
-      <w:r>
-        <w:rPr>
-          <w:rFonts w:ascii="Lucida Sans" w:hAnsi="Lucida Sans"/>
-          <w:color w:val="000000" w:themeColor="text1"/>
-        </w:rPr>
-        <w:t xml:space="preserve">  </w:t>
-      </w:r>
-      <w:r>
-        <w:rPr>
-          <w:rFonts w:ascii="Lucida Sans" w:hAnsi="Lucida Sans"/>
-          <w:color w:val="000000" w:themeColor="text1"/>
-        </w:rPr>
-        <w:t>_________________</w:t>
-      </w:r>
-      <w:r>
-        <w:rPr>
-          <w:rFonts w:ascii="Lucida Sans" w:hAnsi="Lucida Sans"/>
-          <w:color w:val="000000" w:themeColor="text1"/>
-        </w:rPr>
-        <w:t>_____________</w:t>
-      </w:r>
-    </w:p>
-    <w:p>
-      <w:pPr>
-        <w:pStyle w:val="Heading2"/>
-        <w:rPr>
-          <w:rFonts w:ascii="Lucida Sans" w:hAnsi="Lucida Sans"/>
-          <w:color w:val="000000" w:themeColor="text1"/>
-        </w:rPr>
-      </w:pPr>
-      <w:r>
-        <w:rPr>
-          <w:rFonts w:ascii="Lucida Sans" w:hAnsi="Lucida Sans"/>
-          <w:color w:val="000000" w:themeColor="text1"/>
-        </w:rPr>
-        <w:t>Approximate number of tickets assigned to you every month: __________________________</w:t>
-      </w:r>
-    </w:p>
-    <w:p>
-      <w:pPr>
-        <w:pStyle w:val="Heading2"/>
-        <w:rPr>
-          <w:rFonts w:ascii="Lucida Sans" w:hAnsi="Lucida Sans"/>
-          <w:color w:val="000000" w:themeColor="text1"/>
-        </w:rPr>
-      </w:pPr>
-      <w:r>
-        <w:rPr>
-          <w:rFonts w:ascii="Lucida Sans" w:hAnsi="Lucida Sans"/>
-          <w:color w:val="000000" w:themeColor="text1"/>
-        </w:rPr>
-        <w:t xml:space="preserve"> </w:t>
-      </w:r>
-      <w:r>
-        <w:rPr>
-          <w:rFonts w:ascii="Lucida Sans" w:hAnsi="Lucida Sans"/>
-          <w:color w:val="000000" w:themeColor="text1"/>
-        </w:rPr>
         <w:t>For what percentage of</w:t>
       </w:r>
       <w:r>
@@ -1649,6 +1582,13 @@
         </w:rPr>
         <w:t>.</w:t>
       </w:r>
+      <w:r>
+        <w:rPr>
+          <w:rFonts w:ascii="Lucida Sans" w:hAnsi="Lucida Sans"/>
+          <w:color w:val="000000" w:themeColor="text1"/>
+        </w:rPr>
+        <w:t xml:space="preserve"> NA if Not Applicable.</w:t>
+      </w:r>
     </w:p>
     <w:tbl>
       <w:tblPr>
@@ -2123,8 +2063,6 @@
             </w:pPr>
           </w:p>
         </w:tc>
-        <w:bookmarkStart w:id="0" w:name="_GoBack"/>
-        <w:bookmarkEnd w:id="0"/>
       </w:tr>
     </w:tbl>
     <w:p>
@@ -2141,7 +2079,12 @@
       </w:pPr>
     </w:p>
     <w:sectPr>
-      <w:footerReference w:type="default" r:id="rId10"/>
+      <w:headerReference w:type="even" r:id="rId10"/>
+      <w:headerReference w:type="default" r:id="rId11"/>
+      <w:footerReference w:type="even" r:id="rId12"/>
+      <w:footerReference w:type="default" r:id="rId13"/>
+      <w:headerReference w:type="first" r:id="rId14"/>
+      <w:footerReference w:type="first" r:id="rId15"/>
       <w:pgSz w:w="12240" w:h="15840" w:code="1"/>
       <w:pgMar w:top="1080" w:right="1224" w:bottom="1080" w:left="2016" w:header="720" w:footer="720" w:gutter="0"/>
       <w:cols w:space="720"/>
@@ -2177,6 +2120,16 @@
 </file>
 
 <file path=word/footer1.xml><?xml version="1.0" encoding="utf-8"?>
+<w:ftr xmlns:wpc="http://schemas.microsoft.com/office/word/2010/wordprocessingCanvas" xmlns:mc="http://schemas.openxmlformats.org/markup-compatibility/2006" xmlns:o="urn:schemas-microsoft-com:office:office" xmlns:r="http://schemas.openxmlformats.org/officeDocument/2006/relationships" xmlns:m="http://schemas.openxmlformats.org/officeDocument/2006/math" xmlns:v="urn:schemas-microsoft-com:vml" xmlns:wp14="http://schemas.microsoft.com/office/word/2010/wordprocessingDrawing" xmlns:wp="http://schemas.openxmlformats.org/drawingml/2006/wordprocessingDrawing" xmlns:w10="urn:schemas-microsoft-com:office:word" xmlns:w="http://schemas.openxmlformats.org/wordprocessingml/2006/main" xmlns:w14="http://schemas.microsoft.com/office/word/2010/wordml" xmlns:w15="http://schemas.microsoft.com/office/word/2012/wordml" xmlns:wpg="http://schemas.microsoft.com/office/word/2010/wordprocessingGroup" xmlns:wpi="http://schemas.microsoft.com/office/word/2010/wordprocessingInk" xmlns:wne="http://schemas.microsoft.com/office/word/2006/wordml" xmlns:wps="http://schemas.microsoft.com/office/word/2010/wordprocessingShape" mc:Ignorable="w14 w15 wp14">
+  <w:p>
+    <w:pPr>
+      <w:pStyle w:val="Footer"/>
+    </w:pPr>
+  </w:p>
+</w:ftr>
+</file>
+
+<file path=word/footer2.xml><?xml version="1.0" encoding="utf-8"?>
 <w:ftr xmlns:wpc="http://schemas.microsoft.com/office/word/2010/wordprocessingCanvas" xmlns:mc="http://schemas.openxmlformats.org/markup-compatibility/2006" xmlns:o="urn:schemas-microsoft-com:office:office" xmlns:r="http://schemas.openxmlformats.org/officeDocument/2006/relationships" xmlns:m="http://schemas.openxmlformats.org/officeDocument/2006/math" xmlns:v="urn:schemas-microsoft-com:vml" xmlns:wp14="http://schemas.microsoft.com/office/word/2010/wordprocessingDrawing" xmlns:wp="http://schemas.openxmlformats.org/drawingml/2006/wordprocessingDrawing" xmlns:w10="urn:schemas-microsoft-com:office:word" xmlns:w="http://schemas.openxmlformats.org/wordprocessingml/2006/main" xmlns:w14="http://schemas.microsoft.com/office/word/2010/wordml" xmlns:w15="http://schemas.microsoft.com/office/word/2012/wordml" xmlns:wpg="http://schemas.microsoft.com/office/word/2010/wordprocessingGroup" xmlns:wpi="http://schemas.microsoft.com/office/word/2010/wordprocessingInk" xmlns:wne="http://schemas.microsoft.com/office/word/2006/wordml" xmlns:wps="http://schemas.microsoft.com/office/word/2010/wordprocessingShape" mc:Ignorable="w14 w15 wp14">
   <w:p>
     <w:pPr>
@@ -2266,10 +2219,7 @@
                                   <w:pStyle w:val="Footer"/>
                                 </w:pPr>
                                 <w:r>
-                                  <w:t>Survey September 2014.</w:t>
-                                </w:r>
-                                <w:r>
-                                  <w:t xml:space="preserve">                                                                           </w:t>
+                                  <w:t xml:space="preserve">Survey </w:t>
                                 </w:r>
                               </w:p>
                             </w:tc>
@@ -2421,10 +2371,7 @@
                             <w:pStyle w:val="Footer"/>
                           </w:pPr>
                           <w:r>
-                            <w:t>Survey September 2014.</w:t>
-                          </w:r>
-                          <w:r>
-                            <w:t xml:space="preserve">                                                                           </w:t>
+                            <w:t xml:space="preserve">Survey </w:t>
                           </w:r>
                         </w:p>
                       </w:tc>
@@ -2530,6 +2477,16 @@
 </w:ftr>
 </file>
 
+<file path=word/footer3.xml><?xml version="1.0" encoding="utf-8"?>
+<w:ftr xmlns:wpc="http://schemas.microsoft.com/office/word/2010/wordprocessingCanvas" xmlns:mc="http://schemas.openxmlformats.org/markup-compatibility/2006" xmlns:o="urn:schemas-microsoft-com:office:office" xmlns:r="http://schemas.openxmlformats.org/officeDocument/2006/relationships" xmlns:m="http://schemas.openxmlformats.org/officeDocument/2006/math" xmlns:v="urn:schemas-microsoft-com:vml" xmlns:wp14="http://schemas.microsoft.com/office/word/2010/wordprocessingDrawing" xmlns:wp="http://schemas.openxmlformats.org/drawingml/2006/wordprocessingDrawing" xmlns:w10="urn:schemas-microsoft-com:office:word" xmlns:w="http://schemas.openxmlformats.org/wordprocessingml/2006/main" xmlns:w14="http://schemas.microsoft.com/office/word/2010/wordml" xmlns:w15="http://schemas.microsoft.com/office/word/2012/wordml" xmlns:wpg="http://schemas.microsoft.com/office/word/2010/wordprocessingGroup" xmlns:wpi="http://schemas.microsoft.com/office/word/2010/wordprocessingInk" xmlns:wne="http://schemas.microsoft.com/office/word/2006/wordml" xmlns:wps="http://schemas.microsoft.com/office/word/2010/wordprocessingShape" mc:Ignorable="w14 w15 wp14">
+  <w:p>
+    <w:pPr>
+      <w:pStyle w:val="Footer"/>
+    </w:pPr>
+  </w:p>
+</w:ftr>
+</file>
+
 <file path=word/footnotes.xml><?xml version="1.0" encoding="utf-8"?>
 <w:footnotes xmlns:wpc="http://schemas.microsoft.com/office/word/2010/wordprocessingCanvas" xmlns:mc="http://schemas.openxmlformats.org/markup-compatibility/2006" xmlns:o="urn:schemas-microsoft-com:office:office" xmlns:r="http://schemas.openxmlformats.org/officeDocument/2006/relationships" xmlns:m="http://schemas.openxmlformats.org/officeDocument/2006/math" xmlns:v="urn:schemas-microsoft-com:vml" xmlns:wp14="http://schemas.microsoft.com/office/word/2010/wordprocessingDrawing" xmlns:wp="http://schemas.openxmlformats.org/drawingml/2006/wordprocessingDrawing" xmlns:w10="urn:schemas-microsoft-com:office:word" xmlns:w="http://schemas.openxmlformats.org/wordprocessingml/2006/main" xmlns:w14="http://schemas.microsoft.com/office/word/2010/wordml" xmlns:w15="http://schemas.microsoft.com/office/word/2012/wordml" xmlns:wpg="http://schemas.microsoft.com/office/word/2010/wordprocessingGroup" xmlns:wpi="http://schemas.microsoft.com/office/word/2010/wordprocessingInk" xmlns:wne="http://schemas.microsoft.com/office/word/2006/wordml" xmlns:wps="http://schemas.microsoft.com/office/word/2010/wordprocessingShape" mc:Ignorable="w14 w15 wp14">
   <w:footnote w:type="separator" w:id="-1">
@@ -2553,6 +2510,38 @@
     </w:p>
   </w:footnote>
 </w:footnotes>
+</file>
+
+<file path=word/header1.xml><?xml version="1.0" encoding="utf-8"?>
+<w:hdr xmlns:wpc="http://schemas.microsoft.com/office/word/2010/wordprocessingCanvas" xmlns:mc="http://schemas.openxmlformats.org/markup-compatibility/2006" xmlns:o="urn:schemas-microsoft-com:office:office" xmlns:r="http://schemas.openxmlformats.org/officeDocument/2006/relationships" xmlns:m="http://schemas.openxmlformats.org/officeDocument/2006/math" xmlns:v="urn:schemas-microsoft-com:vml" xmlns:wp14="http://schemas.microsoft.com/office/word/2010/wordprocessingDrawing" xmlns:wp="http://schemas.openxmlformats.org/drawingml/2006/wordprocessingDrawing" xmlns:w10="urn:schemas-microsoft-com:office:word" xmlns:w="http://schemas.openxmlformats.org/wordprocessingml/2006/main" xmlns:w14="http://schemas.microsoft.com/office/word/2010/wordml" xmlns:w15="http://schemas.microsoft.com/office/word/2012/wordml" xmlns:wpg="http://schemas.microsoft.com/office/word/2010/wordprocessingGroup" xmlns:wpi="http://schemas.microsoft.com/office/word/2010/wordprocessingInk" xmlns:wne="http://schemas.microsoft.com/office/word/2006/wordml" xmlns:wps="http://schemas.microsoft.com/office/word/2010/wordprocessingShape" mc:Ignorable="w14 w15 wp14">
+  <w:p>
+    <w:pPr>
+      <w:pStyle w:val="Header"/>
+    </w:pPr>
+  </w:p>
+</w:hdr>
+</file>
+
+<file path=word/header2.xml><?xml version="1.0" encoding="utf-8"?>
+<w:hdr xmlns:wpc="http://schemas.microsoft.com/office/word/2010/wordprocessingCanvas" xmlns:mc="http://schemas.openxmlformats.org/markup-compatibility/2006" xmlns:o="urn:schemas-microsoft-com:office:office" xmlns:r="http://schemas.openxmlformats.org/officeDocument/2006/relationships" xmlns:m="http://schemas.openxmlformats.org/officeDocument/2006/math" xmlns:v="urn:schemas-microsoft-com:vml" xmlns:wp14="http://schemas.microsoft.com/office/word/2010/wordprocessingDrawing" xmlns:wp="http://schemas.openxmlformats.org/drawingml/2006/wordprocessingDrawing" xmlns:w10="urn:schemas-microsoft-com:office:word" xmlns:w="http://schemas.openxmlformats.org/wordprocessingml/2006/main" xmlns:w14="http://schemas.microsoft.com/office/word/2010/wordml" xmlns:w15="http://schemas.microsoft.com/office/word/2012/wordml" xmlns:wpg="http://schemas.microsoft.com/office/word/2010/wordprocessingGroup" xmlns:wpi="http://schemas.microsoft.com/office/word/2010/wordprocessingInk" xmlns:wne="http://schemas.microsoft.com/office/word/2006/wordml" xmlns:wps="http://schemas.microsoft.com/office/word/2010/wordprocessingShape" mc:Ignorable="w14 w15 wp14">
+  <w:p>
+    <w:pPr>
+      <w:pStyle w:val="Header"/>
+    </w:pPr>
+    <w:bookmarkStart w:id="0" w:name="_GoBack"/>
+    <w:bookmarkEnd w:id="0"/>
+  </w:p>
+</w:hdr>
+</file>
+
+<file path=word/header3.xml><?xml version="1.0" encoding="utf-8"?>
+<w:hdr xmlns:wpc="http://schemas.microsoft.com/office/word/2010/wordprocessingCanvas" xmlns:mc="http://schemas.openxmlformats.org/markup-compatibility/2006" xmlns:o="urn:schemas-microsoft-com:office:office" xmlns:r="http://schemas.openxmlformats.org/officeDocument/2006/relationships" xmlns:m="http://schemas.openxmlformats.org/officeDocument/2006/math" xmlns:v="urn:schemas-microsoft-com:vml" xmlns:wp14="http://schemas.microsoft.com/office/word/2010/wordprocessingDrawing" xmlns:wp="http://schemas.openxmlformats.org/drawingml/2006/wordprocessingDrawing" xmlns:w10="urn:schemas-microsoft-com:office:word" xmlns:w="http://schemas.openxmlformats.org/wordprocessingml/2006/main" xmlns:w14="http://schemas.microsoft.com/office/word/2010/wordml" xmlns:w15="http://schemas.microsoft.com/office/word/2012/wordml" xmlns:wpg="http://schemas.microsoft.com/office/word/2010/wordprocessingGroup" xmlns:wpi="http://schemas.microsoft.com/office/word/2010/wordprocessingInk" xmlns:wne="http://schemas.microsoft.com/office/word/2006/wordml" xmlns:wps="http://schemas.microsoft.com/office/word/2010/wordprocessingShape" mc:Ignorable="w14 w15 wp14">
+  <w:p>
+    <w:pPr>
+      <w:pStyle w:val="Header"/>
+    </w:pPr>
+  </w:p>
+</w:hdr>
 </file>
 
 <file path=word/numbering.xml><?xml version="1.0" encoding="utf-8"?>
@@ -4438,9 +4427,8 @@
     <w:panose1 w:val="020B0502040204020203"/>
     <w:charset w:val="00"/>
     <w:family w:val="swiss"/>
-    <w:notTrueType/>
     <w:pitch w:val="variable"/>
-    <w:sig w:usb0="00000003" w:usb1="00000000" w:usb2="00000000" w:usb3="00000000" w:csb0="00000001" w:csb1="00000000"/>
+    <w:sig w:usb0="E10022FF" w:usb1="C000E47F" w:usb2="00000029" w:usb3="00000000" w:csb0="000001DF" w:csb1="00000000"/>
   </w:font>
   <w:font w:name="Lucida Sans">
     <w:panose1 w:val="020B0602030504020204"/>
@@ -4482,6 +4470,7 @@
   <w:rsids>
     <w:rsidRoot w:val="001D5175"/>
     <w:rsid w:val="00016626"/>
+    <w:rsid w:val="001033EA"/>
     <w:rsid w:val="00125ED8"/>
     <w:rsid w:val="001D5175"/>
     <w:rsid w:val="0040059C"/>
@@ -5206,7 +5195,7 @@
 </file>
 
 <file path=customXml/itemProps3.xml><?xml version="1.0" encoding="utf-8"?>
-<ds:datastoreItem xmlns:ds="http://schemas.openxmlformats.org/officeDocument/2006/customXml" ds:itemID="{903421CE-6675-4167-99DD-358A0E6A6F38}">
+<ds:datastoreItem xmlns:ds="http://schemas.openxmlformats.org/officeDocument/2006/customXml" ds:itemID="{D1972A5A-F764-4538-944E-654A9EE123F9}">
   <ds:schemaRefs>
     <ds:schemaRef ds:uri="http://schemas.openxmlformats.org/officeDocument/2006/bibliography"/>
   </ds:schemaRefs>
